--- a/public/assets/pdf/NoteSwap_Transcript.docx
+++ b/public/assets/pdf/NoteSwap_Transcript.docx
@@ -1,6 +1,6 @@
 
 <file path=word/document.xml><?xml version="1.0" encoding="utf-8"?>
-<w:document xmlns:wpc="http://schemas.microsoft.com/office/word/2010/wordprocessingCanvas" xmlns:cx="http://schemas.microsoft.com/office/drawing/2014/chartex" xmlns:cx1="http://schemas.microsoft.com/office/drawing/2015/9/8/chartex" xmlns:cx2="http://schemas.microsoft.com/office/drawing/2015/10/21/chartex" xmlns:cx3="http://schemas.microsoft.com/office/drawing/2016/5/9/chartex" xmlns:cx4="http://schemas.microsoft.com/office/drawing/2016/5/10/chartex" xmlns:cx5="http://schemas.microsoft.com/office/drawing/2016/5/11/chartex" xmlns:cx6="http://schemas.microsoft.com/office/drawing/2016/5/12/chartex" xmlns:cx7="http://schemas.microsoft.com/office/drawing/2016/5/13/chartex" xmlns:cx8="http://schemas.microsoft.com/office/drawing/2016/5/14/chartex" xmlns:mc="http://schemas.openxmlformats.org/markup-compatibility/2006" xmlns:aink="http://schemas.microsoft.com/office/drawing/2016/ink" xmlns:am3d="http://schemas.microsoft.com/office/drawing/2017/model3d" xmlns:o="urn:schemas-microsoft-com:office:office" xmlns:oel="http://schemas.microsoft.com/office/2019/extlst" xmlns:r="http://schemas.openxmlformats.org/officeDocument/2006/relationships" xmlns:m="http://schemas.openxmlformats.org/officeDocument/2006/math" xmlns:v="urn:schemas-microsoft-com:vml" xmlns:wp14="http://schemas.microsoft.com/office/word/2010/wordprocessingDrawing" xmlns:wp="http://schemas.openxmlformats.org/drawingml/2006/wordprocessingDrawing" xmlns:w10="urn:schemas-microsoft-com:office:word" xmlns:w="http://schemas.openxmlformats.org/wordprocessingml/2006/main" xmlns:w14="http://schemas.microsoft.com/office/word/2010/wordml" xmlns:w15="http://schemas.microsoft.com/office/word/2012/wordml" xmlns:w16cex="http://schemas.microsoft.com/office/word/2018/wordml/cex" xmlns:w16cid="http://schemas.microsoft.com/office/word/2016/wordml/cid" xmlns:w16="http://schemas.microsoft.com/office/word/2018/wordml" xmlns:w16sdtdh="http://schemas.microsoft.com/office/word/2020/wordml/sdtdatahash" xmlns:w16se="http://schemas.microsoft.com/office/word/2015/wordml/symex" xmlns:wpg="http://schemas.microsoft.com/office/word/2010/wordprocessingGroup" xmlns:wpi="http://schemas.microsoft.com/office/word/2010/wordprocessingInk" xmlns:wne="http://schemas.microsoft.com/office/word/2006/wordml" xmlns:wps="http://schemas.microsoft.com/office/word/2010/wordprocessingShape" mc:Ignorable="w14 w15 w16se w16cid w16 w16cex w16sdtdh wp14">
+<w:document xmlns:wpc="http://schemas.microsoft.com/office/word/2010/wordprocessingCanvas" xmlns:cx="http://schemas.microsoft.com/office/drawing/2014/chartex" xmlns:cx1="http://schemas.microsoft.com/office/drawing/2015/9/8/chartex" xmlns:cx2="http://schemas.microsoft.com/office/drawing/2015/10/21/chartex" xmlns:cx3="http://schemas.microsoft.com/office/drawing/2016/5/9/chartex" xmlns:cx4="http://schemas.microsoft.com/office/drawing/2016/5/10/chartex" xmlns:cx5="http://schemas.microsoft.com/office/drawing/2016/5/11/chartex" xmlns:cx6="http://schemas.microsoft.com/office/drawing/2016/5/12/chartex" xmlns:cx7="http://schemas.microsoft.com/office/drawing/2016/5/13/chartex" xmlns:cx8="http://schemas.microsoft.com/office/drawing/2016/5/14/chartex" xmlns:mc="http://schemas.openxmlformats.org/markup-compatibility/2006" xmlns:aink="http://schemas.microsoft.com/office/drawing/2016/ink" xmlns:am3d="http://schemas.microsoft.com/office/drawing/2017/model3d" xmlns:o="urn:schemas-microsoft-com:office:office" xmlns:oel="http://schemas.microsoft.com/office/2019/extlst" xmlns:r="http://schemas.openxmlformats.org/officeDocument/2006/relationships" xmlns:m="http://schemas.openxmlformats.org/officeDocument/2006/math" xmlns:v="urn:schemas-microsoft-com:vml" xmlns:wp14="http://schemas.microsoft.com/office/word/2010/wordprocessingDrawing" xmlns:wp="http://schemas.openxmlformats.org/drawingml/2006/wordprocessingDrawing" xmlns:w10="urn:schemas-microsoft-com:office:word" xmlns:w="http://schemas.openxmlformats.org/wordprocessingml/2006/main" xmlns:w14="http://schemas.microsoft.com/office/word/2010/wordml" xmlns:w15="http://schemas.microsoft.com/office/word/2012/wordml" xmlns:w16cex="http://schemas.microsoft.com/office/word/2018/wordml/cex" xmlns:w16cid="http://schemas.microsoft.com/office/word/2016/wordml/cid" xmlns:w16="http://schemas.microsoft.com/office/word/2018/wordml" xmlns:w16du="http://schemas.microsoft.com/office/word/2023/wordml/word16du" xmlns:w16sdtdh="http://schemas.microsoft.com/office/word/2020/wordml/sdtdatahash" xmlns:w16sdtfl="http://schemas.microsoft.com/office/word/2024/wordml/sdtformatlock" xmlns:w16se="http://schemas.microsoft.com/office/word/2015/wordml/symex" xmlns:wpg="http://schemas.microsoft.com/office/word/2010/wordprocessingGroup" xmlns:wpi="http://schemas.microsoft.com/office/word/2010/wordprocessingInk" xmlns:wne="http://schemas.microsoft.com/office/word/2006/wordml" xmlns:wps="http://schemas.microsoft.com/office/word/2010/wordprocessingShape" mc:Ignorable="w14 w15 w16se w16cid w16 w16cex w16sdtdh w16sdtfl w16du wp14">
   <w:background w:color="FFFFFF"/>
   <w:body>
     <w:p>
@@ -60,7 +60,7 @@
           <w:sz w:val="103"/>
         </w:rPr>
         <w:pict w14:anchorId="0C23491B">
-          <v:shape id="_x0000_i1025" type="#_x0000_t75" style="width:23.2pt;height:23.2pt">
+          <v:shape id="_x0000_i1025" type="#_x0000_t75" style="width:23.25pt;height:23.25pt">
             <v:imagedata r:id="rId5" o:title=""/>
           </v:shape>
         </w:pict>
@@ -126,7 +126,27 @@
           <w:color w:val="41B385"/>
           <w:sz w:val="19"/>
         </w:rPr>
-        <w:t>{full_name}</w:t>
+        <w:t>{</w:t>
+      </w:r>
+      <w:proofErr w:type="spellStart"/>
+      <w:r>
+        <w:rPr>
+          <w:rFonts w:ascii="Arial" w:eastAsia="Arial" w:hAnsi="Arial"/>
+          <w:b/>
+          <w:color w:val="41B385"/>
+          <w:sz w:val="19"/>
+        </w:rPr>
+        <w:t>full_name</w:t>
+      </w:r>
+      <w:proofErr w:type="spellEnd"/>
+      <w:r>
+        <w:rPr>
+          <w:rFonts w:ascii="Arial" w:eastAsia="Arial" w:hAnsi="Arial"/>
+          <w:b/>
+          <w:color w:val="41B385"/>
+          <w:sz w:val="19"/>
+        </w:rPr>
+        <w:t>}</w:t>
       </w:r>
     </w:p>
     <w:p>
@@ -167,7 +187,27 @@
           <w:color w:val="41B385"/>
           <w:sz w:val="19"/>
         </w:rPr>
-        <w:t>{school_name}</w:t>
+        <w:t>{</w:t>
+      </w:r>
+      <w:proofErr w:type="spellStart"/>
+      <w:r>
+        <w:rPr>
+          <w:rFonts w:ascii="Arial" w:eastAsia="Arial" w:hAnsi="Arial"/>
+          <w:b/>
+          <w:color w:val="41B385"/>
+          <w:sz w:val="19"/>
+        </w:rPr>
+        <w:t>school_name</w:t>
+      </w:r>
+      <w:proofErr w:type="spellEnd"/>
+      <w:r>
+        <w:rPr>
+          <w:rFonts w:ascii="Arial" w:eastAsia="Arial" w:hAnsi="Arial"/>
+          <w:b/>
+          <w:color w:val="41B385"/>
+          <w:sz w:val="19"/>
+        </w:rPr>
+        <w:t>}</w:t>
       </w:r>
     </w:p>
     <w:p>
@@ -205,7 +245,25 @@
           <w:b/>
           <w:color w:val="41B385"/>
         </w:rPr>
-        <w:t>{service_dates}</w:t>
+        <w:t>{</w:t>
+      </w:r>
+      <w:proofErr w:type="spellStart"/>
+      <w:r>
+        <w:rPr>
+          <w:rFonts w:ascii="Arial" w:eastAsia="Arial" w:hAnsi="Arial"/>
+          <w:b/>
+          <w:color w:val="41B385"/>
+        </w:rPr>
+        <w:t>service_dates</w:t>
+      </w:r>
+      <w:proofErr w:type="spellEnd"/>
+      <w:r>
+        <w:rPr>
+          <w:rFonts w:ascii="Arial" w:eastAsia="Arial" w:hAnsi="Arial"/>
+          <w:b/>
+          <w:color w:val="41B385"/>
+        </w:rPr>
+        <w:t>}</w:t>
       </w:r>
     </w:p>
     <w:p>
@@ -217,49 +275,6 @@
           <w:sz w:val="24"/>
         </w:rPr>
       </w:pPr>
-    </w:p>
-    <w:p>
-      <w:pPr>
-        <w:spacing w:line="0" w:lineRule="atLeast"/>
-        <w:jc w:val="right"/>
-        <w:rPr>
-          <w:rFonts w:ascii="Arial" w:eastAsia="Arial" w:hAnsi="Arial"/>
-          <w:b/>
-          <w:color w:val="41B385"/>
-        </w:rPr>
-      </w:pPr>
-      <w:r>
-        <w:rPr>
-          <w:rFonts w:ascii="Arial" w:eastAsia="Arial" w:hAnsi="Arial"/>
-          <w:b/>
-          <w:color w:val="272727"/>
-        </w:rPr>
-        <w:t>Of</w:t>
-      </w:r>
-      <w:r>
-        <w:rPr>
-          <w:rFonts w:ascii="Arial" w:eastAsia="Arial" w:hAnsi="Arial"/>
-          <w:b/>
-          <w:color w:val="272727"/>
-        </w:rPr>
-        <w:t>f</w:t>
-      </w:r>
-      <w:r>
-        <w:rPr>
-          <w:rFonts w:ascii="Arial" w:eastAsia="Arial" w:hAnsi="Arial"/>
-          <w:b/>
-          <w:color w:val="272727"/>
-        </w:rPr>
-        <w:t xml:space="preserve">ered By: </w:t>
-      </w:r>
-      <w:r>
-        <w:rPr>
-          <w:rFonts w:ascii="Arial" w:eastAsia="Arial" w:hAnsi="Arial"/>
-          <w:b/>
-          <w:color w:val="41B385"/>
-        </w:rPr>
-        <w:t>Sami Laayouni &amp; Ali Zaid</w:t>
-      </w:r>
     </w:p>
     <w:p>
       <w:pPr>
@@ -345,7 +360,27 @@
           <w:color w:val="41B385"/>
           <w:sz w:val="25"/>
         </w:rPr>
-        <w:t>{total_community_service}</w:t>
+        <w:t>{</w:t>
+      </w:r>
+      <w:proofErr w:type="spellStart"/>
+      <w:r>
+        <w:rPr>
+          <w:rFonts w:ascii="Arial" w:eastAsia="Arial" w:hAnsi="Arial"/>
+          <w:b/>
+          <w:color w:val="41B385"/>
+          <w:sz w:val="25"/>
+        </w:rPr>
+        <w:t>total_community_service</w:t>
+      </w:r>
+      <w:proofErr w:type="spellEnd"/>
+      <w:r>
+        <w:rPr>
+          <w:rFonts w:ascii="Arial" w:eastAsia="Arial" w:hAnsi="Arial"/>
+          <w:b/>
+          <w:color w:val="41B385"/>
+          <w:sz w:val="25"/>
+        </w:rPr>
+        <w:t>}</w:t>
       </w:r>
     </w:p>
     <w:p>
@@ -467,8 +502,9 @@
           <w:sz w:val="18"/>
           <w:szCs w:val="18"/>
         </w:rPr>
-        <w:t xml:space="preserve"> (mins)</w:t>
-      </w:r>
+        <w:t xml:space="preserve"> (</w:t>
+      </w:r>
+      <w:proofErr w:type="gramStart"/>
       <w:r>
         <w:rPr>
           <w:rFonts w:ascii="Arial" w:eastAsia="Arial" w:hAnsi="Arial"/>
@@ -477,7 +513,28 @@
           <w:sz w:val="18"/>
           <w:szCs w:val="18"/>
         </w:rPr>
-        <w:t xml:space="preserve">                         </w:t>
+        <w:t>mins)</w:t>
+      </w:r>
+      <w:r>
+        <w:rPr>
+          <w:rFonts w:ascii="Arial" w:eastAsia="Arial" w:hAnsi="Arial"/>
+          <w:b/>
+          <w:color w:val="272727"/>
+          <w:sz w:val="18"/>
+          <w:szCs w:val="18"/>
+        </w:rPr>
+        <w:t xml:space="preserve">   </w:t>
+      </w:r>
+      <w:proofErr w:type="gramEnd"/>
+      <w:r>
+        <w:rPr>
+          <w:rFonts w:ascii="Arial" w:eastAsia="Arial" w:hAnsi="Arial"/>
+          <w:b/>
+          <w:color w:val="272727"/>
+          <w:sz w:val="18"/>
+          <w:szCs w:val="18"/>
+        </w:rPr>
+        <w:t xml:space="preserve">                      </w:t>
       </w:r>
       <w:r>
         <w:rPr>
@@ -712,6 +769,7 @@
               </w:rPr>
               <w:t>{</w:t>
             </w:r>
+            <w:proofErr w:type="spellStart"/>
             <w:r>
               <w:rPr>
                 <w:b/>
@@ -719,6 +777,7 @@
               </w:rPr>
               <w:t>rewardedOn</w:t>
             </w:r>
+            <w:proofErr w:type="spellEnd"/>
             <w:r>
               <w:rPr>
                 <w:b/>
@@ -836,7 +895,27 @@
           <w:color w:val="3A3A3A"/>
           <w:sz w:val="17"/>
         </w:rPr>
-        <w:t xml:space="preserve"> {current_date}</w:t>
+        <w:t xml:space="preserve"> {</w:t>
+      </w:r>
+      <w:proofErr w:type="spellStart"/>
+      <w:r>
+        <w:rPr>
+          <w:rFonts w:ascii="Arial" w:eastAsia="Arial" w:hAnsi="Arial"/>
+          <w:b/>
+          <w:color w:val="3A3A3A"/>
+          <w:sz w:val="17"/>
+        </w:rPr>
+        <w:t>current_date</w:t>
+      </w:r>
+      <w:proofErr w:type="spellEnd"/>
+      <w:r>
+        <w:rPr>
+          <w:rFonts w:ascii="Arial" w:eastAsia="Arial" w:hAnsi="Arial"/>
+          <w:b/>
+          <w:color w:val="3A3A3A"/>
+          <w:sz w:val="17"/>
+        </w:rPr>
+        <w:t>}</w:t>
       </w:r>
     </w:p>
     <w:p>
@@ -900,7 +979,7 @@
 </file>
 
 <file path=word/styles.xml><?xml version="1.0" encoding="utf-8"?>
-<w:styles xmlns:mc="http://schemas.openxmlformats.org/markup-compatibility/2006" xmlns:r="http://schemas.openxmlformats.org/officeDocument/2006/relationships" xmlns:w="http://schemas.openxmlformats.org/wordprocessingml/2006/main" xmlns:w14="http://schemas.microsoft.com/office/word/2010/wordml" xmlns:w15="http://schemas.microsoft.com/office/word/2012/wordml" xmlns:w16cex="http://schemas.microsoft.com/office/word/2018/wordml/cex" xmlns:w16cid="http://schemas.microsoft.com/office/word/2016/wordml/cid" xmlns:w16="http://schemas.microsoft.com/office/word/2018/wordml" xmlns:w16sdtdh="http://schemas.microsoft.com/office/word/2020/wordml/sdtdatahash" xmlns:w16se="http://schemas.microsoft.com/office/word/2015/wordml/symex" mc:Ignorable="w14 w15 w16se w16cid w16 w16cex w16sdtdh">
+<w:styles xmlns:mc="http://schemas.openxmlformats.org/markup-compatibility/2006" xmlns:r="http://schemas.openxmlformats.org/officeDocument/2006/relationships" xmlns:w="http://schemas.openxmlformats.org/wordprocessingml/2006/main" xmlns:w14="http://schemas.microsoft.com/office/word/2010/wordml" xmlns:w15="http://schemas.microsoft.com/office/word/2012/wordml" xmlns:w16cex="http://schemas.microsoft.com/office/word/2018/wordml/cex" xmlns:w16cid="http://schemas.microsoft.com/office/word/2016/wordml/cid" xmlns:w16="http://schemas.microsoft.com/office/word/2018/wordml" xmlns:w16du="http://schemas.microsoft.com/office/word/2023/wordml/word16du" xmlns:w16sdtdh="http://schemas.microsoft.com/office/word/2020/wordml/sdtdatahash" xmlns:w16sdtfl="http://schemas.microsoft.com/office/word/2024/wordml/sdtformatlock" xmlns:w16se="http://schemas.microsoft.com/office/word/2015/wordml/symex" mc:Ignorable="w14 w15 w16se w16cid w16 w16cex w16sdtdh w16sdtfl w16du">
   <w:docDefaults>
     <w:rPrDefault>
       <w:rPr>

--- a/public/assets/pdf/NoteSwap_Transcript.docx
+++ b/public/assets/pdf/NoteSwap_Transcript.docx
@@ -60,7 +60,7 @@
           <w:sz w:val="103"/>
         </w:rPr>
         <w:pict w14:anchorId="0C23491B">
-          <v:shape id="_x0000_i1025" type="#_x0000_t75" style="width:23.25pt;height:23.25pt">
+          <v:shape id="_x0000_i1025" type="#_x0000_t75" style="width:23.55pt;height:23.55pt">
             <v:imagedata r:id="rId5" o:title=""/>
           </v:shape>
         </w:pict>
@@ -126,27 +126,7 @@
           <w:color w:val="41B385"/>
           <w:sz w:val="19"/>
         </w:rPr>
-        <w:t>{</w:t>
-      </w:r>
-      <w:proofErr w:type="spellStart"/>
-      <w:r>
-        <w:rPr>
-          <w:rFonts w:ascii="Arial" w:eastAsia="Arial" w:hAnsi="Arial"/>
-          <w:b/>
-          <w:color w:val="41B385"/>
-          <w:sz w:val="19"/>
-        </w:rPr>
-        <w:t>full_name</w:t>
-      </w:r>
-      <w:proofErr w:type="spellEnd"/>
-      <w:r>
-        <w:rPr>
-          <w:rFonts w:ascii="Arial" w:eastAsia="Arial" w:hAnsi="Arial"/>
-          <w:b/>
-          <w:color w:val="41B385"/>
-          <w:sz w:val="19"/>
-        </w:rPr>
-        <w:t>}</w:t>
+        <w:t>{full_name}</w:t>
       </w:r>
     </w:p>
     <w:p>
@@ -187,27 +167,7 @@
           <w:color w:val="41B385"/>
           <w:sz w:val="19"/>
         </w:rPr>
-        <w:t>{</w:t>
-      </w:r>
-      <w:proofErr w:type="spellStart"/>
-      <w:r>
-        <w:rPr>
-          <w:rFonts w:ascii="Arial" w:eastAsia="Arial" w:hAnsi="Arial"/>
-          <w:b/>
-          <w:color w:val="41B385"/>
-          <w:sz w:val="19"/>
-        </w:rPr>
-        <w:t>school_name</w:t>
-      </w:r>
-      <w:proofErr w:type="spellEnd"/>
-      <w:r>
-        <w:rPr>
-          <w:rFonts w:ascii="Arial" w:eastAsia="Arial" w:hAnsi="Arial"/>
-          <w:b/>
-          <w:color w:val="41B385"/>
-          <w:sz w:val="19"/>
-        </w:rPr>
-        <w:t>}</w:t>
+        <w:t>{school_name}</w:t>
       </w:r>
     </w:p>
     <w:p>
@@ -245,25 +205,7 @@
           <w:b/>
           <w:color w:val="41B385"/>
         </w:rPr>
-        <w:t>{</w:t>
-      </w:r>
-      <w:proofErr w:type="spellStart"/>
-      <w:r>
-        <w:rPr>
-          <w:rFonts w:ascii="Arial" w:eastAsia="Arial" w:hAnsi="Arial"/>
-          <w:b/>
-          <w:color w:val="41B385"/>
-        </w:rPr>
-        <w:t>service_dates</w:t>
-      </w:r>
-      <w:proofErr w:type="spellEnd"/>
-      <w:r>
-        <w:rPr>
-          <w:rFonts w:ascii="Arial" w:eastAsia="Arial" w:hAnsi="Arial"/>
-          <w:b/>
-          <w:color w:val="41B385"/>
-        </w:rPr>
-        <w:t>}</w:t>
+        <w:t>{service_dates}</w:t>
       </w:r>
     </w:p>
     <w:p>
@@ -360,27 +302,7 @@
           <w:color w:val="41B385"/>
           <w:sz w:val="25"/>
         </w:rPr>
-        <w:t>{</w:t>
-      </w:r>
-      <w:proofErr w:type="spellStart"/>
-      <w:r>
-        <w:rPr>
-          <w:rFonts w:ascii="Arial" w:eastAsia="Arial" w:hAnsi="Arial"/>
-          <w:b/>
-          <w:color w:val="41B385"/>
-          <w:sz w:val="25"/>
-        </w:rPr>
-        <w:t>total_community_service</w:t>
-      </w:r>
-      <w:proofErr w:type="spellEnd"/>
-      <w:r>
-        <w:rPr>
-          <w:rFonts w:ascii="Arial" w:eastAsia="Arial" w:hAnsi="Arial"/>
-          <w:b/>
-          <w:color w:val="41B385"/>
-          <w:sz w:val="25"/>
-        </w:rPr>
-        <w:t>}</w:t>
+        <w:t>{total_community_service}</w:t>
       </w:r>
     </w:p>
     <w:p>
@@ -502,9 +424,8 @@
           <w:sz w:val="18"/>
           <w:szCs w:val="18"/>
         </w:rPr>
-        <w:t xml:space="preserve"> (</w:t>
-      </w:r>
-      <w:proofErr w:type="gramStart"/>
+        <w:t xml:space="preserve"> (mins)</w:t>
+      </w:r>
       <w:r>
         <w:rPr>
           <w:rFonts w:ascii="Arial" w:eastAsia="Arial" w:hAnsi="Arial"/>
@@ -513,28 +434,7 @@
           <w:sz w:val="18"/>
           <w:szCs w:val="18"/>
         </w:rPr>
-        <w:t>mins)</w:t>
-      </w:r>
-      <w:r>
-        <w:rPr>
-          <w:rFonts w:ascii="Arial" w:eastAsia="Arial" w:hAnsi="Arial"/>
-          <w:b/>
-          <w:color w:val="272727"/>
-          <w:sz w:val="18"/>
-          <w:szCs w:val="18"/>
-        </w:rPr>
-        <w:t xml:space="preserve">   </w:t>
-      </w:r>
-      <w:proofErr w:type="gramEnd"/>
-      <w:r>
-        <w:rPr>
-          <w:rFonts w:ascii="Arial" w:eastAsia="Arial" w:hAnsi="Arial"/>
-          <w:b/>
-          <w:color w:val="272727"/>
-          <w:sz w:val="18"/>
-          <w:szCs w:val="18"/>
-        </w:rPr>
-        <w:t xml:space="preserve">                      </w:t>
+        <w:t xml:space="preserve">                         </w:t>
       </w:r>
       <w:r>
         <w:rPr>
@@ -769,7 +669,6 @@
               </w:rPr>
               <w:t>{</w:t>
             </w:r>
-            <w:proofErr w:type="spellStart"/>
             <w:r>
               <w:rPr>
                 <w:b/>
@@ -777,7 +676,6 @@
               </w:rPr>
               <w:t>rewardedOn</w:t>
             </w:r>
-            <w:proofErr w:type="spellEnd"/>
             <w:r>
               <w:rPr>
                 <w:b/>
@@ -846,6 +744,79 @@
           <w:szCs w:val="22"/>
         </w:rPr>
       </w:pPr>
+    </w:p>
+    <w:p>
+      <w:pPr>
+        <w:rPr>
+          <w:sz w:val="22"/>
+          <w:szCs w:val="22"/>
+        </w:rPr>
+      </w:pPr>
+      <w:r>
+        <w:rPr>
+          <w:sz w:val="22"/>
+          <w:szCs w:val="22"/>
+        </w:rPr>
+        <w:t xml:space="preserve">Approved By: </w:t>
+      </w:r>
+    </w:p>
+    <w:p>
+      <w:pPr>
+        <w:ind w:left="5760" w:firstLine="720"/>
+        <w:rPr>
+          <w:sz w:val="22"/>
+          <w:szCs w:val="22"/>
+        </w:rPr>
+      </w:pPr>
+    </w:p>
+    <w:p>
+      <w:pPr>
+        <w:pBdr>
+          <w:bottom w:val="single" w:sz="12" w:space="1" w:color="auto"/>
+        </w:pBdr>
+        <w:rPr>
+          <w:rFonts w:ascii="Times New Roman" w:hAnsi="Times New Roman" w:cs="Times New Roman"/>
+          <w:i/>
+          <w:iCs/>
+          <w:sz w:val="22"/>
+          <w:szCs w:val="22"/>
+        </w:rPr>
+      </w:pPr>
+      <w:r>
+        <w:rPr>
+          <w:rFonts w:ascii="Times New Roman" w:hAnsi="Times New Roman" w:cs="Times New Roman"/>
+          <w:i/>
+          <w:iCs/>
+          <w:sz w:val="22"/>
+          <w:szCs w:val="22"/>
+        </w:rPr>
+        <w:t>Sami Laayouni</w:t>
+      </w:r>
+      <w:r>
+        <w:rPr>
+          <w:rFonts w:ascii="Times New Roman" w:hAnsi="Times New Roman" w:cs="Times New Roman"/>
+          <w:i/>
+          <w:iCs/>
+          <w:sz w:val="22"/>
+          <w:szCs w:val="22"/>
+        </w:rPr>
+        <w:t xml:space="preserve">                                                                                                                              </w:t>
+      </w:r>
+      <w:r>
+        <w:rPr>
+          <w:sz w:val="22"/>
+          <w:szCs w:val="22"/>
+        </w:rPr>
+        <w:t>Sami Laayouni</w:t>
+      </w:r>
+    </w:p>
+    <w:p>
+      <w:pPr>
+        <w:rPr>
+          <w:sz w:val="22"/>
+          <w:szCs w:val="22"/>
+        </w:rPr>
+      </w:pPr>
       <w:r>
         <w:rPr>
           <w:rFonts w:ascii="Arial" w:eastAsia="Arial" w:hAnsi="Arial"/>
@@ -895,27 +866,7 @@
           <w:color w:val="3A3A3A"/>
           <w:sz w:val="17"/>
         </w:rPr>
-        <w:t xml:space="preserve"> {</w:t>
-      </w:r>
-      <w:proofErr w:type="spellStart"/>
-      <w:r>
-        <w:rPr>
-          <w:rFonts w:ascii="Arial" w:eastAsia="Arial" w:hAnsi="Arial"/>
-          <w:b/>
-          <w:color w:val="3A3A3A"/>
-          <w:sz w:val="17"/>
-        </w:rPr>
-        <w:t>current_date</w:t>
-      </w:r>
-      <w:proofErr w:type="spellEnd"/>
-      <w:r>
-        <w:rPr>
-          <w:rFonts w:ascii="Arial" w:eastAsia="Arial" w:hAnsi="Arial"/>
-          <w:b/>
-          <w:color w:val="3A3A3A"/>
-          <w:sz w:val="17"/>
-        </w:rPr>
-        <w:t>}</w:t>
+        <w:t xml:space="preserve"> {current_date}</w:t>
       </w:r>
     </w:p>
     <w:p>
